--- a/static/Kalydy Barnabás-CV.docx
+++ b/static/Kalydy Barnabás-CV.docx
@@ -291,7 +291,13 @@
               <w:rPr>
                 <w:lang w:val="hu-HU"/>
               </w:rPr>
-              <w:t>:0670-2071906</w:t>
+              <w:t>:0670</w:t>
+            </w:r>
+            <w:r>
+              <w:rPr>
+                <w:lang w:val="hu-HU"/>
+              </w:rPr>
+              <w:t>2071906</w:t>
             </w:r>
           </w:p>
           <w:p>
@@ -332,20 +338,20 @@
                 </w:r>
               </w:sdtContent>
             </w:sdt>
+            <w:r>
+              <w:rPr>
+                <w:lang w:val="hu-HU"/>
+              </w:rPr>
+              <w:t xml:space="preserve">: </w:t>
+            </w:r>
             <w:proofErr w:type="gramStart"/>
             <w:r>
               <w:rPr>
                 <w:lang w:val="hu-HU"/>
               </w:rPr>
-              <w:t>:</w:t>
+              <w:t>kalydybarnabas99@gmail.com</w:t>
             </w:r>
             <w:proofErr w:type="gramEnd"/>
-            <w:r>
-              <w:rPr>
-                <w:lang w:val="hu-HU"/>
-              </w:rPr>
-              <w:t xml:space="preserve"> kalydybarnabas99@gmail.com</w:t>
-            </w:r>
           </w:p>
           <w:p>
             <w:pPr>
@@ -399,8 +405,6 @@
                 <w:t>https://kbarnabas99.github.io/</w:t>
               </w:r>
             </w:hyperlink>
-            <w:bookmarkStart w:id="0" w:name="_GoBack"/>
-            <w:bookmarkEnd w:id="0"/>
           </w:p>
         </w:tc>
       </w:tr>
@@ -1386,24 +1390,6 @@
                                 <w:lang w:val="en-US"/>
                               </w:rPr>
                               <w:t>ozás</w:t>
-                            </w:r>
-                            <w:proofErr w:type="spellEnd"/>
-                            <w:r>
-                              <w:rPr>
-                                <w:sz w:val="24"/>
-                                <w:szCs w:val="24"/>
-                                <w:lang w:val="en-US"/>
-                              </w:rPr>
-                              <w:t xml:space="preserve">, </w:t>
-                            </w:r>
-                            <w:proofErr w:type="spellStart"/>
-                            <w:r>
-                              <w:rPr>
-                                <w:sz w:val="24"/>
-                                <w:szCs w:val="24"/>
-                                <w:lang w:val="en-US"/>
-                              </w:rPr>
-                              <w:t>tanulás</w:t>
                             </w:r>
                             <w:proofErr w:type="spellEnd"/>
                             <w:r>
@@ -2662,24 +2648,6 @@
                           <w:szCs w:val="24"/>
                           <w:lang w:val="en-US"/>
                         </w:rPr>
-                        <w:t xml:space="preserve">, </w:t>
-                      </w:r>
-                      <w:proofErr w:type="spellStart"/>
-                      <w:r>
-                        <w:rPr>
-                          <w:sz w:val="24"/>
-                          <w:szCs w:val="24"/>
-                          <w:lang w:val="en-US"/>
-                        </w:rPr>
-                        <w:t>tanulás</w:t>
-                      </w:r>
-                      <w:proofErr w:type="spellEnd"/>
-                      <w:r>
-                        <w:rPr>
-                          <w:sz w:val="24"/>
-                          <w:szCs w:val="24"/>
-                          <w:lang w:val="en-US"/>
-                        </w:rPr>
                         <w:t xml:space="preserve">. </w:t>
                       </w:r>
                       <w:proofErr w:type="spellStart"/>
@@ -3272,6 +3240,12 @@
         </w:rPr>
         <w:t>1,2), Lineáris Algebra, Villamosságtan(1,2,3), Digitális Rendszerek(1,2,3)</w:t>
       </w:r>
+      <w:r>
+        <w:rPr>
+          <w:lang w:val="hu-HU"/>
+        </w:rPr>
+        <w:t xml:space="preserve"> tárgyakból</w:t>
+      </w:r>
     </w:p>
     <w:p>
       <w:pPr>
@@ -3354,6 +3328,12 @@
         <w:rPr>
           <w:lang w:val="hu-HU"/>
         </w:rPr>
+        <w:t xml:space="preserve"> alapozó tárgyak</w:t>
+      </w:r>
+      <w:r>
+        <w:rPr>
+          <w:lang w:val="hu-HU"/>
+        </w:rPr>
         <w:t xml:space="preserve"> és egyéb matematikai- és informatikai tárgyakból</w:t>
       </w:r>
     </w:p>
@@ -3401,19 +3381,25 @@
           <w:ilvl w:val="0"/>
           <w:numId w:val="42"/>
         </w:numPr>
-        <w:spacing w:after="120" w:line="240" w:lineRule="auto"/>
+        <w:spacing w:after="0" w:line="240" w:lineRule="auto"/>
         <w:rPr>
+          <w:sz w:val="20"/>
+          <w:szCs w:val="20"/>
           <w:lang w:val="hu-HU"/>
         </w:rPr>
       </w:pPr>
       <w:r>
         <w:rPr>
+          <w:sz w:val="20"/>
+          <w:szCs w:val="20"/>
           <w:lang w:val="hu-HU"/>
         </w:rPr>
         <w:t>Egyetemi szintű matematikai tudás</w:t>
       </w:r>
       <w:r>
         <w:rPr>
+          <w:sz w:val="20"/>
+          <w:szCs w:val="20"/>
           <w:lang w:val="hu-HU"/>
         </w:rPr>
         <w:t>, villamosmérnöki alapozó tantárgyak alapos ismerete</w:t>
@@ -3426,25 +3412,33 @@
           <w:ilvl w:val="0"/>
           <w:numId w:val="42"/>
         </w:numPr>
-        <w:spacing w:after="120" w:line="240" w:lineRule="auto"/>
+        <w:spacing w:after="0" w:line="240" w:lineRule="auto"/>
         <w:rPr>
+          <w:sz w:val="20"/>
+          <w:szCs w:val="20"/>
           <w:lang w:val="hu-HU"/>
         </w:rPr>
       </w:pPr>
       <w:r>
         <w:rPr>
+          <w:sz w:val="20"/>
+          <w:szCs w:val="20"/>
           <w:lang w:val="hu-HU"/>
         </w:rPr>
         <w:t xml:space="preserve">Szakirányú számítógépes programok </w:t>
       </w:r>
       <w:r>
         <w:rPr>
+          <w:sz w:val="20"/>
+          <w:szCs w:val="20"/>
           <w:lang w:val="hu-HU"/>
         </w:rPr>
         <w:t xml:space="preserve">felhasználói szintű </w:t>
       </w:r>
       <w:r>
         <w:rPr>
+          <w:sz w:val="20"/>
+          <w:szCs w:val="20"/>
           <w:lang w:val="hu-HU"/>
         </w:rPr>
         <w:t xml:space="preserve">ismerete: </w:t>
@@ -3452,6 +3446,8 @@
       <w:proofErr w:type="spellStart"/>
       <w:r>
         <w:rPr>
+          <w:sz w:val="20"/>
+          <w:szCs w:val="20"/>
           <w:lang w:val="hu-HU"/>
         </w:rPr>
         <w:t>matlab</w:t>
@@ -3459,6 +3455,8 @@
       <w:proofErr w:type="spellEnd"/>
       <w:r>
         <w:rPr>
+          <w:sz w:val="20"/>
+          <w:szCs w:val="20"/>
           <w:lang w:val="hu-HU"/>
         </w:rPr>
         <w:t xml:space="preserve">, </w:t>
@@ -3466,6 +3464,8 @@
       <w:proofErr w:type="spellStart"/>
       <w:r>
         <w:rPr>
+          <w:sz w:val="20"/>
+          <w:szCs w:val="20"/>
           <w:lang w:val="hu-HU"/>
         </w:rPr>
         <w:t>labview</w:t>
@@ -3473,6 +3473,8 @@
       <w:proofErr w:type="spellEnd"/>
       <w:r>
         <w:rPr>
+          <w:sz w:val="20"/>
+          <w:szCs w:val="20"/>
           <w:lang w:val="hu-HU"/>
         </w:rPr>
         <w:t xml:space="preserve">, </w:t>
@@ -3480,6 +3482,8 @@
       <w:proofErr w:type="spellStart"/>
       <w:r>
         <w:rPr>
+          <w:sz w:val="20"/>
+          <w:szCs w:val="20"/>
           <w:lang w:val="hu-HU"/>
         </w:rPr>
         <w:t>xilinx-ise</w:t>
@@ -3487,6 +3491,8 @@
       <w:proofErr w:type="spellEnd"/>
       <w:r>
         <w:rPr>
+          <w:sz w:val="20"/>
+          <w:szCs w:val="20"/>
           <w:lang w:val="hu-HU"/>
         </w:rPr>
         <w:t xml:space="preserve">, </w:t>
@@ -3494,6 +3500,8 @@
       <w:proofErr w:type="spellStart"/>
       <w:r>
         <w:rPr>
+          <w:sz w:val="20"/>
+          <w:szCs w:val="20"/>
           <w:lang w:val="hu-HU"/>
         </w:rPr>
         <w:t>office</w:t>
@@ -3501,6 +3509,8 @@
       <w:proofErr w:type="spellEnd"/>
       <w:r>
         <w:rPr>
+          <w:sz w:val="20"/>
+          <w:szCs w:val="20"/>
           <w:lang w:val="hu-HU"/>
         </w:rPr>
         <w:t xml:space="preserve"> termékek</w:t>
@@ -3513,19 +3523,25 @@
           <w:ilvl w:val="0"/>
           <w:numId w:val="42"/>
         </w:numPr>
-        <w:spacing w:after="120"/>
+        <w:spacing w:after="0"/>
         <w:rPr>
+          <w:sz w:val="20"/>
+          <w:szCs w:val="20"/>
           <w:lang w:val="hu-HU"/>
         </w:rPr>
       </w:pPr>
       <w:r>
         <w:rPr>
+          <w:sz w:val="20"/>
+          <w:szCs w:val="20"/>
           <w:lang w:val="hu-HU"/>
         </w:rPr>
         <w:t>Linux és Windows rendszerek alapos ismerete</w:t>
       </w:r>
       <w:r>
         <w:rPr>
+          <w:sz w:val="20"/>
+          <w:szCs w:val="20"/>
           <w:lang w:val="hu-HU"/>
         </w:rPr>
         <w:t xml:space="preserve">, </w:t>
@@ -3533,6 +3549,8 @@
       <w:proofErr w:type="spellStart"/>
       <w:r>
         <w:rPr>
+          <w:sz w:val="20"/>
+          <w:szCs w:val="20"/>
           <w:lang w:val="hu-HU"/>
         </w:rPr>
         <w:t>terminal</w:t>
@@ -3540,6 +3558,8 @@
       <w:proofErr w:type="spellEnd"/>
       <w:r>
         <w:rPr>
+          <w:sz w:val="20"/>
+          <w:szCs w:val="20"/>
           <w:lang w:val="hu-HU"/>
         </w:rPr>
         <w:t xml:space="preserve"> használata</w:t>
@@ -3552,14 +3572,18 @@
           <w:ilvl w:val="0"/>
           <w:numId w:val="42"/>
         </w:numPr>
-        <w:spacing w:after="120" w:line="240" w:lineRule="auto"/>
+        <w:spacing w:after="0" w:line="240" w:lineRule="auto"/>
         <w:rPr>
+          <w:sz w:val="20"/>
+          <w:szCs w:val="20"/>
           <w:u w:val="single"/>
           <w:lang w:val="hu-HU"/>
         </w:rPr>
       </w:pPr>
       <w:r>
         <w:rPr>
+          <w:sz w:val="20"/>
+          <w:szCs w:val="20"/>
           <w:u w:val="single"/>
           <w:lang w:val="hu-HU"/>
         </w:rPr>
@@ -3576,35 +3600,47 @@
         <w:spacing w:after="0" w:line="240" w:lineRule="auto"/>
         <w:ind w:left="1469"/>
         <w:rPr>
+          <w:sz w:val="20"/>
+          <w:szCs w:val="20"/>
           <w:lang w:val="hu-HU"/>
         </w:rPr>
       </w:pPr>
       <w:r>
         <w:rPr>
+          <w:sz w:val="20"/>
+          <w:szCs w:val="20"/>
           <w:lang w:val="hu-HU"/>
         </w:rPr>
         <w:t>Alapszintű:</w:t>
       </w:r>
       <w:r>
         <w:rPr>
+          <w:sz w:val="20"/>
+          <w:szCs w:val="20"/>
           <w:lang w:val="hu-HU"/>
         </w:rPr>
         <w:t xml:space="preserve"> </w:t>
       </w:r>
       <w:r>
         <w:rPr>
+          <w:sz w:val="20"/>
+          <w:szCs w:val="20"/>
           <w:lang w:val="hu-HU"/>
         </w:rPr>
         <w:t>C#, pascal</w:t>
       </w:r>
       <w:r>
         <w:rPr>
+          <w:sz w:val="20"/>
+          <w:szCs w:val="20"/>
           <w:lang w:val="hu-HU"/>
         </w:rPr>
         <w:t>,</w:t>
       </w:r>
       <w:r>
         <w:rPr>
+          <w:sz w:val="20"/>
+          <w:szCs w:val="20"/>
           <w:lang w:val="hu-HU"/>
         </w:rPr>
         <w:t xml:space="preserve"> </w:t>
@@ -3612,6 +3648,8 @@
       <w:proofErr w:type="spellStart"/>
       <w:r>
         <w:rPr>
+          <w:sz w:val="20"/>
+          <w:szCs w:val="20"/>
           <w:lang w:val="hu-HU"/>
         </w:rPr>
         <w:t>json</w:t>
@@ -3628,23 +3666,31 @@
         <w:spacing w:after="0" w:line="240" w:lineRule="auto"/>
         <w:ind w:left="1469"/>
         <w:rPr>
+          <w:sz w:val="20"/>
+          <w:szCs w:val="20"/>
           <w:lang w:val="hu-HU"/>
         </w:rPr>
       </w:pPr>
       <w:r>
         <w:rPr>
+          <w:sz w:val="20"/>
+          <w:szCs w:val="20"/>
           <w:lang w:val="hu-HU"/>
         </w:rPr>
         <w:t>Felhasználói szintű:</w:t>
       </w:r>
       <w:r>
         <w:rPr>
+          <w:sz w:val="20"/>
+          <w:szCs w:val="20"/>
           <w:lang w:val="hu-HU"/>
         </w:rPr>
         <w:t xml:space="preserve"> </w:t>
       </w:r>
       <w:r>
         <w:rPr>
+          <w:sz w:val="20"/>
+          <w:szCs w:val="20"/>
           <w:lang w:val="hu-HU"/>
         </w:rPr>
         <w:t xml:space="preserve">C/C++, </w:t>
@@ -3653,6 +3699,8 @@
       <w:proofErr w:type="gramStart"/>
       <w:r>
         <w:rPr>
+          <w:sz w:val="20"/>
+          <w:szCs w:val="20"/>
           <w:lang w:val="hu-HU"/>
         </w:rPr>
         <w:t>python</w:t>
@@ -3660,6 +3708,8 @@
       <w:proofErr w:type="spellEnd"/>
       <w:r>
         <w:rPr>
+          <w:sz w:val="20"/>
+          <w:szCs w:val="20"/>
           <w:lang w:val="hu-HU"/>
         </w:rPr>
         <w:t>(</w:t>
@@ -3668,6 +3718,8 @@
       <w:proofErr w:type="gramEnd"/>
       <w:r>
         <w:rPr>
+          <w:sz w:val="20"/>
+          <w:szCs w:val="20"/>
           <w:lang w:val="hu-HU"/>
         </w:rPr>
         <w:t>django</w:t>
@@ -3675,12 +3727,16 @@
       <w:proofErr w:type="spellEnd"/>
       <w:r>
         <w:rPr>
+          <w:sz w:val="20"/>
+          <w:szCs w:val="20"/>
           <w:lang w:val="hu-HU"/>
         </w:rPr>
         <w:t>,</w:t>
       </w:r>
       <w:r>
         <w:rPr>
+          <w:sz w:val="20"/>
+          <w:szCs w:val="20"/>
           <w:lang w:val="hu-HU"/>
         </w:rPr>
         <w:t xml:space="preserve"> </w:t>
@@ -3688,6 +3744,8 @@
       <w:proofErr w:type="spellStart"/>
       <w:r>
         <w:rPr>
+          <w:sz w:val="20"/>
+          <w:szCs w:val="20"/>
           <w:lang w:val="hu-HU"/>
         </w:rPr>
         <w:t>tkinter</w:t>
@@ -3695,42 +3753,56 @@
       <w:proofErr w:type="spellEnd"/>
       <w:r>
         <w:rPr>
+          <w:sz w:val="20"/>
+          <w:szCs w:val="20"/>
           <w:lang w:val="hu-HU"/>
         </w:rPr>
         <w:t>),</w:t>
       </w:r>
       <w:r>
         <w:rPr>
+          <w:sz w:val="20"/>
+          <w:szCs w:val="20"/>
           <w:lang w:val="hu-HU"/>
         </w:rPr>
         <w:t xml:space="preserve"> html</w:t>
       </w:r>
       <w:r>
         <w:rPr>
+          <w:sz w:val="20"/>
+          <w:szCs w:val="20"/>
           <w:lang w:val="hu-HU"/>
         </w:rPr>
         <w:t>5</w:t>
       </w:r>
       <w:r>
         <w:rPr>
+          <w:sz w:val="20"/>
+          <w:szCs w:val="20"/>
           <w:lang w:val="hu-HU"/>
         </w:rPr>
         <w:t>-css</w:t>
       </w:r>
       <w:r>
         <w:rPr>
+          <w:sz w:val="20"/>
+          <w:szCs w:val="20"/>
           <w:lang w:val="hu-HU"/>
         </w:rPr>
         <w:t>3</w:t>
       </w:r>
       <w:r>
         <w:rPr>
+          <w:sz w:val="20"/>
+          <w:szCs w:val="20"/>
           <w:lang w:val="hu-HU"/>
         </w:rPr>
         <w:t>-javascript</w:t>
       </w:r>
       <w:r>
         <w:rPr>
+          <w:sz w:val="20"/>
+          <w:szCs w:val="20"/>
           <w:lang w:val="hu-HU"/>
         </w:rPr>
         <w:t xml:space="preserve">, </w:t>
@@ -3738,6 +3810,8 @@
       <w:proofErr w:type="spellStart"/>
       <w:r>
         <w:rPr>
+          <w:sz w:val="20"/>
+          <w:szCs w:val="20"/>
           <w:lang w:val="hu-HU"/>
         </w:rPr>
         <w:t>postgresql</w:t>
@@ -3745,18 +3819,24 @@
       <w:proofErr w:type="spellEnd"/>
       <w:r>
         <w:rPr>
+          <w:sz w:val="20"/>
+          <w:szCs w:val="20"/>
           <w:lang w:val="hu-HU"/>
         </w:rPr>
         <w:t>, sqlite</w:t>
       </w:r>
       <w:r>
         <w:rPr>
+          <w:sz w:val="20"/>
+          <w:szCs w:val="20"/>
           <w:lang w:val="hu-HU"/>
         </w:rPr>
         <w:t>3</w:t>
       </w:r>
       <w:r>
         <w:rPr>
+          <w:sz w:val="20"/>
+          <w:szCs w:val="20"/>
           <w:lang w:val="hu-HU"/>
         </w:rPr>
         <w:t>, MySQL</w:t>
@@ -3772,12 +3852,16 @@
         <w:spacing w:after="0" w:line="240" w:lineRule="auto"/>
         <w:ind w:left="1469"/>
         <w:rPr>
+          <w:sz w:val="20"/>
+          <w:szCs w:val="20"/>
           <w:lang w:val="hu-HU"/>
         </w:rPr>
       </w:pPr>
       <w:proofErr w:type="spellStart"/>
       <w:r>
         <w:rPr>
+          <w:sz w:val="20"/>
+          <w:szCs w:val="20"/>
           <w:lang w:val="hu-HU"/>
         </w:rPr>
         <w:t>Bootsrap</w:t>
@@ -3785,12 +3869,16 @@
       <w:proofErr w:type="spellEnd"/>
       <w:r>
         <w:rPr>
+          <w:sz w:val="20"/>
+          <w:szCs w:val="20"/>
           <w:lang w:val="hu-HU"/>
         </w:rPr>
         <w:t>,</w:t>
       </w:r>
       <w:r>
         <w:rPr>
+          <w:sz w:val="20"/>
+          <w:szCs w:val="20"/>
           <w:lang w:val="hu-HU"/>
         </w:rPr>
         <w:t xml:space="preserve"> </w:t>
@@ -3798,6 +3886,8 @@
       <w:proofErr w:type="spellStart"/>
       <w:r>
         <w:rPr>
+          <w:sz w:val="20"/>
+          <w:szCs w:val="20"/>
           <w:lang w:val="hu-HU"/>
         </w:rPr>
         <w:t>jQuery</w:t>
@@ -3805,6 +3895,8 @@
       <w:proofErr w:type="spellEnd"/>
       <w:r>
         <w:rPr>
+          <w:sz w:val="20"/>
+          <w:szCs w:val="20"/>
           <w:lang w:val="hu-HU"/>
         </w:rPr>
         <w:t xml:space="preserve"> és </w:t>
@@ -3812,6 +3904,8 @@
       <w:proofErr w:type="spellStart"/>
       <w:r>
         <w:rPr>
+          <w:sz w:val="20"/>
+          <w:szCs w:val="20"/>
           <w:lang w:val="hu-HU"/>
         </w:rPr>
         <w:t>git</w:t>
@@ -3819,6 +3913,8 @@
       <w:proofErr w:type="spellEnd"/>
       <w:r>
         <w:rPr>
+          <w:sz w:val="20"/>
+          <w:szCs w:val="20"/>
           <w:lang w:val="hu-HU"/>
         </w:rPr>
         <w:t xml:space="preserve"> felhasználói szintű ismerete</w:t>
@@ -3834,11 +3930,15 @@
         <w:spacing w:after="0" w:line="240" w:lineRule="auto"/>
         <w:ind w:left="1469"/>
         <w:rPr>
+          <w:sz w:val="20"/>
+          <w:szCs w:val="20"/>
           <w:lang w:val="hu-HU"/>
         </w:rPr>
       </w:pPr>
       <w:r>
         <w:rPr>
+          <w:sz w:val="20"/>
+          <w:szCs w:val="20"/>
           <w:lang w:val="hu-HU"/>
         </w:rPr>
         <w:t xml:space="preserve">IDE: </w:t>
@@ -3846,6 +3946,8 @@
       <w:proofErr w:type="spellStart"/>
       <w:r>
         <w:rPr>
+          <w:sz w:val="20"/>
+          <w:szCs w:val="20"/>
           <w:lang w:val="hu-HU"/>
         </w:rPr>
         <w:t>VScode</w:t>
@@ -3853,6 +3955,8 @@
       <w:proofErr w:type="spellEnd"/>
       <w:r>
         <w:rPr>
+          <w:sz w:val="20"/>
+          <w:szCs w:val="20"/>
           <w:lang w:val="hu-HU"/>
         </w:rPr>
         <w:t xml:space="preserve">, </w:t>
@@ -3860,6 +3964,8 @@
       <w:proofErr w:type="spellStart"/>
       <w:r>
         <w:rPr>
+          <w:sz w:val="20"/>
+          <w:szCs w:val="20"/>
           <w:lang w:val="hu-HU"/>
         </w:rPr>
         <w:t>pycharm</w:t>
@@ -3867,6 +3973,8 @@
       <w:proofErr w:type="spellEnd"/>
       <w:r>
         <w:rPr>
+          <w:sz w:val="20"/>
+          <w:szCs w:val="20"/>
           <w:lang w:val="hu-HU"/>
         </w:rPr>
         <w:t xml:space="preserve">, </w:t>
@@ -3874,6 +3982,8 @@
       <w:proofErr w:type="spellStart"/>
       <w:r>
         <w:rPr>
+          <w:sz w:val="20"/>
+          <w:szCs w:val="20"/>
           <w:lang w:val="hu-HU"/>
         </w:rPr>
         <w:t>visual</w:t>
@@ -3881,6 +3991,8 @@
       <w:proofErr w:type="spellEnd"/>
       <w:r>
         <w:rPr>
+          <w:sz w:val="20"/>
+          <w:szCs w:val="20"/>
           <w:lang w:val="hu-HU"/>
         </w:rPr>
         <w:t xml:space="preserve"> </w:t>
@@ -3888,6 +4000,8 @@
       <w:proofErr w:type="spellStart"/>
       <w:r>
         <w:rPr>
+          <w:sz w:val="20"/>
+          <w:szCs w:val="20"/>
           <w:lang w:val="hu-HU"/>
         </w:rPr>
         <w:t>studio</w:t>
@@ -3895,10 +4009,22 @@
       <w:proofErr w:type="spellEnd"/>
       <w:r>
         <w:rPr>
+          <w:sz w:val="20"/>
+          <w:szCs w:val="20"/>
           <w:lang w:val="hu-HU"/>
         </w:rPr>
-        <w:t>, codeblocks,atom</w:t>
+        <w:t>, codeblocks</w:t>
       </w:r>
+      <w:proofErr w:type="gramStart"/>
+      <w:r>
+        <w:rPr>
+          <w:sz w:val="20"/>
+          <w:szCs w:val="20"/>
+          <w:lang w:val="hu-HU"/>
+        </w:rPr>
+        <w:t>,atom</w:t>
+      </w:r>
+      <w:proofErr w:type="gramEnd"/>
     </w:p>
     <w:p>
       <w:pPr>
@@ -4096,7 +4222,21 @@
         <w:rPr>
           <w:lang w:val="hu-HU"/>
         </w:rPr>
-        <w:t>Pályakezdő vagyok, gyakornoki/pályakezdő állást keresek.</w:t>
+        <w:t>Pályakezdő vagyok, gyakornoki/</w:t>
+      </w:r>
+      <w:r>
+        <w:rPr>
+          <w:lang w:val="hu-HU"/>
+        </w:rPr>
+        <w:t>junior programozói, villamosmérnök állást keresek</w:t>
+      </w:r>
+      <w:bookmarkStart w:id="0" w:name="_GoBack"/>
+      <w:bookmarkEnd w:id="0"/>
+      <w:r>
+        <w:rPr>
+          <w:lang w:val="hu-HU"/>
+        </w:rPr>
+        <w:t>.</w:t>
       </w:r>
     </w:p>
     <w:sectPr>
@@ -32199,6 +32339,7 @@
   </w:compat>
   <w:rsids>
     <w:rsidRoot w:val="00FD6827"/>
+    <w:rsid w:val="001D2CCE"/>
     <w:rsid w:val="004F0E77"/>
     <w:rsid w:val="008A25DC"/>
     <w:rsid w:val="00AF6A20"/>
@@ -32981,7 +33122,7 @@
 </file>
 
 <file path=customXml/itemProps1.xml><?xml version="1.0" encoding="utf-8"?>
-<ds:datastoreItem xmlns:ds="http://schemas.openxmlformats.org/officeDocument/2006/customXml" ds:itemID="{25946124-AEDE-4A4C-892E-E0EC8A138E5B}">
+<ds:datastoreItem xmlns:ds="http://schemas.openxmlformats.org/officeDocument/2006/customXml" ds:itemID="{C39044A7-C426-41CE-8EE7-E0F7BEEFB8FF}">
   <ds:schemaRefs>
     <ds:schemaRef ds:uri="http://schemas.openxmlformats.org/officeDocument/2006/bibliography"/>
   </ds:schemaRefs>
